--- a/codigos.docx
+++ b/codigos.docx
@@ -20,7 +20,51 @@
           <w:szCs w:val="18"/>
           <w:shd w:val="clear" w:color="auto" w:fill="FFFFFF"/>
         </w:rPr>
-        <w:t xml:space="preserve">El siguiente documento describe el número de objetos a corte 23/02/2021. Esto se usará para le contador en postman. </w:t>
+        <w:t xml:space="preserve">El siguiente documento describe el número de objetos a corte 23/02/2021. Esto se usará para </w:t>
+      </w:r>
+      <w:proofErr w:type="spellStart"/>
+      <w:r>
+        <w:rPr>
+          <w:rFonts w:ascii="Helvetica" w:hAnsi="Helvetica" w:cs="Helvetica"/>
+          <w:color w:val="505050"/>
+          <w:sz w:val="18"/>
+          <w:szCs w:val="18"/>
+          <w:shd w:val="clear" w:color="auto" w:fill="FFFFFF"/>
+        </w:rPr>
+        <w:t>le</w:t>
+      </w:r>
+      <w:proofErr w:type="spellEnd"/>
+      <w:r>
+        <w:rPr>
+          <w:rFonts w:ascii="Helvetica" w:hAnsi="Helvetica" w:cs="Helvetica"/>
+          <w:color w:val="505050"/>
+          <w:sz w:val="18"/>
+          <w:szCs w:val="18"/>
+          <w:shd w:val="clear" w:color="auto" w:fill="FFFFFF"/>
+        </w:rPr>
+        <w:t xml:space="preserve"> contador en </w:t>
+      </w:r>
+      <w:proofErr w:type="spellStart"/>
+      <w:r>
+        <w:rPr>
+          <w:rFonts w:ascii="Helvetica" w:hAnsi="Helvetica" w:cs="Helvetica"/>
+          <w:color w:val="505050"/>
+          <w:sz w:val="18"/>
+          <w:szCs w:val="18"/>
+          <w:shd w:val="clear" w:color="auto" w:fill="FFFFFF"/>
+        </w:rPr>
+        <w:t>postman</w:t>
+      </w:r>
+      <w:proofErr w:type="spellEnd"/>
+      <w:r>
+        <w:rPr>
+          <w:rFonts w:ascii="Helvetica" w:hAnsi="Helvetica" w:cs="Helvetica"/>
+          <w:color w:val="505050"/>
+          <w:sz w:val="18"/>
+          <w:szCs w:val="18"/>
+          <w:shd w:val="clear" w:color="auto" w:fill="FFFFFF"/>
+        </w:rPr>
+        <w:t xml:space="preserve">. </w:t>
       </w:r>
     </w:p>
     <w:p>
@@ -142,20 +186,41 @@
         <w:rPr>
           <w:rFonts w:ascii="Times New Roman" w:hAnsi="Times New Roman" w:cs="Times New Roman"/>
           <w:shd w:val="clear" w:color="auto" w:fill="FFFFFF"/>
-        </w:rPr>
-      </w:pPr>
-      <w:r>
-        <w:rPr>
-          <w:rFonts w:ascii="Times New Roman" w:hAnsi="Times New Roman" w:cs="Times New Roman"/>
+          <w:lang w:val="en-US"/>
+        </w:rPr>
+      </w:pPr>
+      <w:proofErr w:type="spellStart"/>
+      <w:r>
+        <w:rPr>
+          <w:rFonts w:ascii="Times New Roman" w:hAnsi="Times New Roman" w:cs="Times New Roman"/>
+          <w:lang w:val="en-US"/>
         </w:rPr>
         <w:t>Objetos</w:t>
       </w:r>
-      <w:r>
-        <w:rPr>
-          <w:rFonts w:ascii="Times New Roman" w:hAnsi="Times New Roman" w:cs="Times New Roman"/>
-          <w:shd w:val="clear" w:color="auto" w:fill="FFFFFF"/>
-        </w:rPr>
-        <w:t>: 66091</w:t>
+      <w:proofErr w:type="spellEnd"/>
+      <w:r>
+        <w:rPr>
+          <w:rFonts w:ascii="Times New Roman" w:hAnsi="Times New Roman" w:cs="Times New Roman"/>
+          <w:shd w:val="clear" w:color="auto" w:fill="FFFFFF"/>
+          <w:lang w:val="en-US"/>
+        </w:rPr>
+        <w:t>: 66</w:t>
+      </w:r>
+      <w:r>
+        <w:rPr>
+          <w:rFonts w:ascii="Times New Roman" w:hAnsi="Times New Roman" w:cs="Times New Roman"/>
+          <w:shd w:val="clear" w:color="auto" w:fill="FFFFFF"/>
+          <w:lang w:val="en-US"/>
+        </w:rPr>
+        <w:t>118 -&gt; accede on 02/03/2021 Different fr</w:t>
+      </w:r>
+      <w:r>
+        <w:rPr>
+          <w:rFonts w:ascii="Times New Roman" w:hAnsi="Times New Roman" w:cs="Times New Roman"/>
+          <w:shd w:val="clear" w:color="auto" w:fill="FFFFFF"/>
+          <w:lang w:val="en-US"/>
+        </w:rPr>
+        <w:t xml:space="preserve">om others because of errors the first time </w:t>
       </w:r>
     </w:p>
     <w:p>
@@ -999,6 +1064,7 @@
   <w:style w:type="character" w:default="1" w:styleId="Fuentedeprrafopredeter">
     <w:name w:val="Default Paragraph Font"/>
     <w:uiPriority w:val="1"/>
+    <w:semiHidden/>
     <w:unhideWhenUsed/>
   </w:style>
   <w:style w:type="table" w:default="1" w:styleId="Tablanormal">
